--- a/paper/autologistic_title_page.docx
+++ b/paper/autologistic_title_page.docx
@@ -144,7 +144,26 @@
         <w:spacing w:line="480" w:lineRule="auto"/>
       </w:pPr>
       <w:r>
-        <w:t>I am grateful to Andrew Stillman and Morgan Tingley for their help while I was working on recreating the woodpecker analysis. I also thank Seth Magle and Brian Gerber for their comments on a previous draft of this manuscript.</w:t>
+        <w:t>I am grateful to Andrew Stillman and Morgan Tingley for their help while I was working on recreating the woodpecker analysis. I also thank Seth Magle and Brian Gerber for their comments on a previous draft of this manuscript</w:t>
+      </w:r>
+      <w:r>
+        <w:t xml:space="preserve">, as well as two anonymous reviewers. The reviewers were especially helpful in providing historical context on </w:t>
+      </w:r>
+      <w:proofErr w:type="spellStart"/>
+      <w:r>
+        <w:t>autologistic</w:t>
+      </w:r>
+      <w:proofErr w:type="spellEnd"/>
+      <w:r>
+        <w:t xml:space="preserve"> occupancy models and showing how the </w:t>
+      </w:r>
+      <w:proofErr w:type="spellStart"/>
+      <w:r>
+        <w:t>autologistic</w:t>
+      </w:r>
+      <w:proofErr w:type="spellEnd"/>
+      <w:r>
+        <w:t xml:space="preserve"> occupancy model is a special case of a dynamic occupancy model.</w:t>
       </w:r>
     </w:p>
     <w:p>
@@ -239,6 +258,7 @@
         <w:spacing w:line="480" w:lineRule="auto"/>
       </w:pPr>
       <w:r>
+        <w:lastRenderedPageBreak/>
         <w:t xml:space="preserve">Pending acceptance of this article, all data and code will be archived on </w:t>
       </w:r>
       <w:proofErr w:type="gramStart"/>

--- a/paper/autologistic_title_page.docx
+++ b/paper/autologistic_title_page.docx
@@ -22,24 +22,14 @@
         <w:spacing w:line="480" w:lineRule="auto"/>
       </w:pPr>
       <w:r>
-        <w:t xml:space="preserve">Estimating species occupancy across multiple sampling seasons with temporal </w:t>
-      </w:r>
-      <w:proofErr w:type="spellStart"/>
-      <w:r>
-        <w:t>autologistic</w:t>
-      </w:r>
-      <w:proofErr w:type="spellEnd"/>
-      <w:r>
-        <w:t xml:space="preserve"> occupancy models via the </w:t>
-      </w:r>
-      <w:proofErr w:type="spellStart"/>
+        <w:t xml:space="preserve">Estimating species occupancy across multiple sampling seasons with autologistic occupancy models via the </w:t>
+      </w:r>
       <w:r>
         <w:rPr>
           <w:rFonts w:ascii="Lucida Console" w:hAnsi="Lucida Console"/>
         </w:rPr>
         <w:t>autoOcc</w:t>
       </w:r>
-      <w:proofErr w:type="spellEnd"/>
       <w:r>
         <w:t xml:space="preserve"> R package </w:t>
       </w:r>
@@ -58,14 +48,12 @@
       <w:r>
         <w:t xml:space="preserve"> Mason Fidino</w:t>
       </w:r>
-      <w:proofErr w:type="gramStart"/>
       <w:r>
         <w:rPr>
           <w:vertAlign w:val="superscript"/>
         </w:rPr>
         <w:t>1,*</w:t>
       </w:r>
-      <w:proofErr w:type="gramEnd"/>
     </w:p>
     <w:p>
       <w:pPr>
@@ -147,23 +135,7 @@
         <w:t>I am grateful to Andrew Stillman and Morgan Tingley for their help while I was working on recreating the woodpecker analysis. I also thank Seth Magle and Brian Gerber for their comments on a previous draft of this manuscript</w:t>
       </w:r>
       <w:r>
-        <w:t xml:space="preserve">, as well as two anonymous reviewers. The reviewers were especially helpful in providing historical context on </w:t>
-      </w:r>
-      <w:proofErr w:type="spellStart"/>
-      <w:r>
-        <w:t>autologistic</w:t>
-      </w:r>
-      <w:proofErr w:type="spellEnd"/>
-      <w:r>
-        <w:t xml:space="preserve"> occupancy models and showing how the </w:t>
-      </w:r>
-      <w:proofErr w:type="spellStart"/>
-      <w:r>
-        <w:t>autologistic</w:t>
-      </w:r>
-      <w:proofErr w:type="spellEnd"/>
-      <w:r>
-        <w:t xml:space="preserve"> occupancy model is a special case of a dynamic occupancy model.</w:t>
+        <w:t>, as well as two anonymous reviewers. The reviewers were especially helpful in providing historical context on autologistic occupancy models and showing how the autologistic occupancy model is a special case of a dynamic occupancy model.</w:t>
       </w:r>
     </w:p>
     <w:p>
@@ -202,23 +174,7 @@
           <w:b/>
           <w:bCs/>
         </w:rPr>
-        <w:t xml:space="preserve">Statement </w:t>
-      </w:r>
-      <w:proofErr w:type="gramStart"/>
-      <w:r>
-        <w:rPr>
-          <w:b/>
-          <w:bCs/>
-        </w:rPr>
-        <w:t>on</w:t>
-      </w:r>
-      <w:proofErr w:type="gramEnd"/>
-      <w:r>
-        <w:rPr>
-          <w:b/>
-          <w:bCs/>
-        </w:rPr>
-        <w:t xml:space="preserve"> inclusion:</w:t>
+        <w:t>Statement on inclusion:</w:t>
       </w:r>
     </w:p>
     <w:p>
@@ -226,15 +182,7 @@
         <w:spacing w:line="480" w:lineRule="auto"/>
       </w:pPr>
       <w:r>
-        <w:t xml:space="preserve">The main product of this manuscript is an R package and so this section is not </w:t>
-      </w:r>
-      <w:proofErr w:type="gramStart"/>
-      <w:r>
-        <w:t>really applicable</w:t>
-      </w:r>
-      <w:proofErr w:type="gramEnd"/>
-      <w:r>
-        <w:t>. I helped collect the data for one of the worked examples, whereas the other dataset was publicly available (and I consulted with the authors who generated that dataset to ensure I modeled it in a similar fashion). Those scientists have been listed in the acknowledgements.</w:t>
+        <w:t>The main product of this manuscript is an R package and so this section is not really applicable. I helped collect the data for one of the worked examples, whereas the other dataset was publicly available (and I consulted with the authors who generated that dataset to ensure I modeled it in a similar fashion). Those scientists have been listed in the acknowledgements.</w:t>
       </w:r>
     </w:p>
     <w:p>
@@ -259,15 +207,7 @@
       </w:pPr>
       <w:r>
         <w:lastRenderedPageBreak/>
-        <w:t xml:space="preserve">Pending acceptance of this article, all data and code will be archived on </w:t>
-      </w:r>
-      <w:proofErr w:type="gramStart"/>
-      <w:r>
-        <w:t>Zenodo</w:t>
-      </w:r>
-      <w:proofErr w:type="gramEnd"/>
-      <w:r>
-        <w:t xml:space="preserve"> and a DOI will be provided.</w:t>
+        <w:t>Pending acceptance of this article, all data and code will be archived on Zenodo and a DOI will be provided.</w:t>
       </w:r>
     </w:p>
     <w:sectPr>
